--- a/Resume(Qingle Yao).docx
+++ b/Resume(Qingle Yao).docx
@@ -47,7 +47,7 @@
           <w:szCs w:val="32"/>
           <w:lang w:eastAsia="zh-CN"/>
         </w:rPr>
-        <w:t>(Leo)</w:t>
+        <w:t xml:space="preserve"> </w:t>
       </w:r>
       <w:r>
         <w:rPr>
@@ -60,7 +60,7 @@
           <w:szCs w:val="32"/>
           <w:lang w:eastAsia="zh-CN"/>
         </w:rPr>
-        <w:t xml:space="preserve"> Yao</w:t>
+        <w:t>Yao</w:t>
       </w:r>
     </w:p>
     <w:p>
@@ -325,7 +325,7 @@
         <w:spacing w:after="0" w:line="240" w:lineRule="auto"/>
         <w:outlineLvl w:val="0"/>
         <w:rPr>
-          <w:rFonts w:ascii="Times New Roman" w:hAnsi="Times New Roman" w:hint="eastAsia"/>
+          <w:rFonts w:ascii="Times New Roman" w:hAnsi="Times New Roman"/>
           <w:kern w:val="28"/>
           <w:sz w:val="21"/>
           <w:szCs w:val="21"/>
@@ -616,6 +616,223 @@
         </w:rPr>
         <w:t xml:space="preserve"> Science, Computer Science</w:t>
       </w:r>
+      <w:r>
+        <w:rPr>
+          <w:rFonts w:ascii="Times New Roman" w:hAnsi="Times New Roman"/>
+          <w:kern w:val="28"/>
+          <w:sz w:val="21"/>
+          <w:szCs w:val="21"/>
+        </w:rPr>
+        <w:t xml:space="preserve"> | </w:t>
+      </w:r>
+      <w:r>
+        <w:rPr>
+          <w:rFonts w:ascii="Times New Roman" w:hAnsi="Times New Roman"/>
+          <w:kern w:val="28"/>
+          <w:sz w:val="21"/>
+          <w:szCs w:val="21"/>
+        </w:rPr>
+        <w:t>Current GPA: 4.0/4.0</w:t>
+      </w:r>
+    </w:p>
+    <w:p>
+      <w:pPr>
+        <w:widowControl w:val="0"/>
+        <w:overflowPunct w:val="0"/>
+        <w:autoSpaceDE w:val="0"/>
+        <w:autoSpaceDN w:val="0"/>
+        <w:adjustRightInd w:val="0"/>
+        <w:spacing w:after="0" w:line="240" w:lineRule="auto"/>
+        <w:ind w:left="1300" w:hanging="1300"/>
+        <w:rPr>
+          <w:rFonts w:ascii="Times New Roman" w:eastAsiaTheme="minorEastAsia" w:hAnsi="Times New Roman"/>
+          <w:kern w:val="28"/>
+          <w:sz w:val="21"/>
+          <w:szCs w:val="21"/>
+          <w:lang w:eastAsia="zh-CN"/>
+        </w:rPr>
+      </w:pPr>
+      <w:r>
+        <w:rPr>
+          <w:rFonts w:ascii="Times New Roman" w:eastAsiaTheme="minorEastAsia" w:hAnsi="Times New Roman"/>
+          <w:b/>
+          <w:kern w:val="28"/>
+          <w:sz w:val="21"/>
+          <w:szCs w:val="21"/>
+          <w:lang w:eastAsia="zh-CN"/>
+        </w:rPr>
+        <w:t>Zhejiang University of Technology</w:t>
+      </w:r>
+      <w:r>
+        <w:rPr>
+          <w:rFonts w:ascii="Times New Roman" w:eastAsiaTheme="minorEastAsia" w:hAnsi="Times New Roman" w:hint="eastAsia"/>
+          <w:kern w:val="28"/>
+          <w:sz w:val="21"/>
+          <w:szCs w:val="21"/>
+          <w:lang w:eastAsia="zh-CN"/>
+        </w:rPr>
+        <w:t>, China</w:t>
+      </w:r>
+      <w:r>
+        <w:rPr>
+          <w:rFonts w:ascii="Times New Roman" w:eastAsiaTheme="minorEastAsia" w:hAnsi="Times New Roman"/>
+          <w:kern w:val="28"/>
+          <w:sz w:val="21"/>
+          <w:szCs w:val="21"/>
+          <w:lang w:eastAsia="zh-CN"/>
+        </w:rPr>
+        <w:tab/>
+      </w:r>
+      <w:r>
+        <w:rPr>
+          <w:rFonts w:ascii="Times New Roman" w:eastAsiaTheme="minorEastAsia" w:hAnsi="Times New Roman"/>
+          <w:kern w:val="28"/>
+          <w:sz w:val="21"/>
+          <w:szCs w:val="21"/>
+          <w:lang w:eastAsia="zh-CN"/>
+        </w:rPr>
+        <w:tab/>
+      </w:r>
+      <w:r>
+        <w:rPr>
+          <w:rFonts w:ascii="Times New Roman" w:eastAsiaTheme="minorEastAsia" w:hAnsi="Times New Roman"/>
+          <w:kern w:val="28"/>
+          <w:sz w:val="21"/>
+          <w:szCs w:val="21"/>
+          <w:lang w:eastAsia="zh-CN"/>
+        </w:rPr>
+        <w:tab/>
+      </w:r>
+      <w:r>
+        <w:rPr>
+          <w:rFonts w:ascii="Times New Roman" w:eastAsiaTheme="minorEastAsia" w:hAnsi="Times New Roman"/>
+          <w:kern w:val="28"/>
+          <w:sz w:val="21"/>
+          <w:szCs w:val="21"/>
+          <w:lang w:eastAsia="zh-CN"/>
+        </w:rPr>
+        <w:tab/>
+      </w:r>
+      <w:r>
+        <w:rPr>
+          <w:rFonts w:ascii="Times New Roman" w:eastAsiaTheme="minorEastAsia" w:hAnsi="Times New Roman"/>
+          <w:kern w:val="28"/>
+          <w:sz w:val="21"/>
+          <w:szCs w:val="21"/>
+          <w:lang w:eastAsia="zh-CN"/>
+        </w:rPr>
+        <w:tab/>
+      </w:r>
+      <w:r>
+        <w:rPr>
+          <w:rFonts w:ascii="Times New Roman" w:eastAsiaTheme="minorEastAsia" w:hAnsi="Times New Roman"/>
+          <w:kern w:val="28"/>
+          <w:sz w:val="21"/>
+          <w:szCs w:val="21"/>
+          <w:lang w:eastAsia="zh-CN"/>
+        </w:rPr>
+        <w:tab/>
+      </w:r>
+      <w:r>
+        <w:rPr>
+          <w:rFonts w:ascii="Times New Roman" w:eastAsiaTheme="minorEastAsia" w:hAnsi="Times New Roman"/>
+          <w:kern w:val="28"/>
+          <w:sz w:val="21"/>
+          <w:szCs w:val="21"/>
+          <w:lang w:eastAsia="zh-CN"/>
+        </w:rPr>
+        <w:tab/>
+      </w:r>
+      <w:r>
+        <w:rPr>
+          <w:rFonts w:ascii="Times New Roman" w:eastAsiaTheme="minorEastAsia" w:hAnsi="Times New Roman"/>
+          <w:kern w:val="28"/>
+          <w:sz w:val="21"/>
+          <w:szCs w:val="21"/>
+          <w:lang w:eastAsia="zh-CN"/>
+        </w:rPr>
+        <w:tab/>
+      </w:r>
+      <w:r>
+        <w:rPr>
+          <w:rFonts w:ascii="Times New Roman" w:eastAsiaTheme="minorEastAsia" w:hAnsi="Times New Roman"/>
+          <w:kern w:val="28"/>
+          <w:sz w:val="21"/>
+          <w:szCs w:val="21"/>
+          <w:lang w:eastAsia="zh-CN"/>
+        </w:rPr>
+        <w:tab/>
+      </w:r>
+      <w:r>
+        <w:rPr>
+          <w:rFonts w:ascii="Times New Roman" w:eastAsiaTheme="minorEastAsia" w:hAnsi="Times New Roman"/>
+          <w:kern w:val="28"/>
+          <w:sz w:val="21"/>
+          <w:szCs w:val="21"/>
+          <w:lang w:eastAsia="zh-CN"/>
+        </w:rPr>
+        <w:tab/>
+      </w:r>
+      <w:r>
+        <w:rPr>
+          <w:rFonts w:ascii="Times New Roman" w:eastAsiaTheme="minorEastAsia" w:hAnsi="Times New Roman"/>
+          <w:kern w:val="28"/>
+          <w:sz w:val="21"/>
+          <w:szCs w:val="21"/>
+          <w:lang w:eastAsia="zh-CN"/>
+        </w:rPr>
+        <w:tab/>
+      </w:r>
+      <w:r>
+        <w:rPr>
+          <w:rFonts w:ascii="Times New Roman" w:eastAsiaTheme="minorEastAsia" w:hAnsi="Times New Roman"/>
+          <w:kern w:val="28"/>
+          <w:sz w:val="21"/>
+          <w:szCs w:val="21"/>
+          <w:lang w:eastAsia="zh-CN"/>
+        </w:rPr>
+        <w:tab/>
+      </w:r>
+      <w:r>
+        <w:rPr>
+          <w:rFonts w:ascii="Times New Roman" w:eastAsiaTheme="minorEastAsia" w:hAnsi="Times New Roman"/>
+          <w:kern w:val="28"/>
+          <w:sz w:val="21"/>
+          <w:szCs w:val="21"/>
+          <w:lang w:eastAsia="zh-CN"/>
+        </w:rPr>
+        <w:t xml:space="preserve"> </w:t>
+      </w:r>
+      <w:r>
+        <w:rPr>
+          <w:rFonts w:ascii="Times New Roman" w:eastAsiaTheme="minorEastAsia" w:hAnsi="Times New Roman" w:hint="eastAsia"/>
+          <w:kern w:val="28"/>
+          <w:sz w:val="21"/>
+          <w:szCs w:val="21"/>
+          <w:lang w:eastAsia="zh-CN"/>
+        </w:rPr>
+        <w:t>Jun</w:t>
+      </w:r>
+      <w:r>
+        <w:rPr>
+          <w:rFonts w:ascii="Times New Roman" w:eastAsiaTheme="minorEastAsia" w:hAnsi="Times New Roman"/>
+          <w:kern w:val="28"/>
+          <w:sz w:val="21"/>
+          <w:szCs w:val="21"/>
+          <w:lang w:eastAsia="zh-CN"/>
+        </w:rPr>
+        <w:t xml:space="preserve"> </w:t>
+      </w:r>
+      <w:r>
+        <w:rPr>
+          <w:rFonts w:ascii="Times New Roman" w:eastAsiaTheme="minorEastAsia" w:hAnsi="Times New Roman" w:hint="eastAsia"/>
+          <w:kern w:val="28"/>
+          <w:sz w:val="21"/>
+          <w:szCs w:val="21"/>
+          <w:lang w:eastAsia="zh-CN"/>
+        </w:rPr>
+        <w:t>2014</w:t>
+      </w:r>
     </w:p>
     <w:p>
       <w:pPr>
@@ -644,311 +861,73 @@
           <w:sz w:val="21"/>
           <w:szCs w:val="21"/>
         </w:rPr>
-        <w:t>Current GPA: 4.0/4.0</w:t>
-      </w:r>
-    </w:p>
-    <w:p>
-      <w:pPr>
-        <w:widowControl w:val="0"/>
-        <w:overflowPunct w:val="0"/>
-        <w:autoSpaceDE w:val="0"/>
-        <w:autoSpaceDN w:val="0"/>
-        <w:adjustRightInd w:val="0"/>
-        <w:spacing w:after="0" w:line="240" w:lineRule="auto"/>
-        <w:ind w:left="1300" w:hanging="1300"/>
-        <w:rPr>
-          <w:rFonts w:ascii="Times New Roman" w:eastAsiaTheme="minorEastAsia" w:hAnsi="Times New Roman"/>
-          <w:kern w:val="28"/>
-          <w:sz w:val="21"/>
-          <w:szCs w:val="21"/>
-          <w:lang w:eastAsia="zh-CN"/>
-        </w:rPr>
-      </w:pPr>
-      <w:r>
-        <w:rPr>
-          <w:rFonts w:ascii="Times New Roman" w:eastAsiaTheme="minorEastAsia" w:hAnsi="Times New Roman"/>
-          <w:b/>
-          <w:kern w:val="28"/>
-          <w:sz w:val="21"/>
-          <w:szCs w:val="21"/>
-          <w:lang w:eastAsia="zh-CN"/>
-        </w:rPr>
-        <w:t>Zhejiang University of Technology</w:t>
-      </w:r>
-      <w:r>
-        <w:rPr>
-          <w:rFonts w:ascii="Times New Roman" w:eastAsiaTheme="minorEastAsia" w:hAnsi="Times New Roman" w:hint="eastAsia"/>
-          <w:kern w:val="28"/>
-          <w:sz w:val="21"/>
-          <w:szCs w:val="21"/>
-          <w:lang w:eastAsia="zh-CN"/>
-        </w:rPr>
-        <w:t>, China</w:t>
-      </w:r>
-      <w:r>
-        <w:rPr>
-          <w:rFonts w:ascii="Times New Roman" w:eastAsiaTheme="minorEastAsia" w:hAnsi="Times New Roman"/>
-          <w:kern w:val="28"/>
-          <w:sz w:val="21"/>
-          <w:szCs w:val="21"/>
-          <w:lang w:eastAsia="zh-CN"/>
-        </w:rPr>
-        <w:tab/>
-      </w:r>
-      <w:r>
-        <w:rPr>
-          <w:rFonts w:ascii="Times New Roman" w:eastAsiaTheme="minorEastAsia" w:hAnsi="Times New Roman"/>
-          <w:kern w:val="28"/>
-          <w:sz w:val="21"/>
-          <w:szCs w:val="21"/>
-          <w:lang w:eastAsia="zh-CN"/>
-        </w:rPr>
-        <w:tab/>
-      </w:r>
-      <w:r>
-        <w:rPr>
-          <w:rFonts w:ascii="Times New Roman" w:eastAsiaTheme="minorEastAsia" w:hAnsi="Times New Roman"/>
-          <w:kern w:val="28"/>
-          <w:sz w:val="21"/>
-          <w:szCs w:val="21"/>
-          <w:lang w:eastAsia="zh-CN"/>
-        </w:rPr>
-        <w:tab/>
-      </w:r>
-      <w:r>
-        <w:rPr>
-          <w:rFonts w:ascii="Times New Roman" w:eastAsiaTheme="minorEastAsia" w:hAnsi="Times New Roman"/>
-          <w:kern w:val="28"/>
-          <w:sz w:val="21"/>
-          <w:szCs w:val="21"/>
-          <w:lang w:eastAsia="zh-CN"/>
-        </w:rPr>
-        <w:tab/>
-      </w:r>
-      <w:r>
-        <w:rPr>
-          <w:rFonts w:ascii="Times New Roman" w:eastAsiaTheme="minorEastAsia" w:hAnsi="Times New Roman"/>
-          <w:kern w:val="28"/>
-          <w:sz w:val="21"/>
-          <w:szCs w:val="21"/>
-          <w:lang w:eastAsia="zh-CN"/>
-        </w:rPr>
-        <w:tab/>
-      </w:r>
-      <w:r>
-        <w:rPr>
-          <w:rFonts w:ascii="Times New Roman" w:eastAsiaTheme="minorEastAsia" w:hAnsi="Times New Roman"/>
-          <w:kern w:val="28"/>
-          <w:sz w:val="21"/>
-          <w:szCs w:val="21"/>
-          <w:lang w:eastAsia="zh-CN"/>
-        </w:rPr>
-        <w:tab/>
-      </w:r>
-      <w:r>
-        <w:rPr>
-          <w:rFonts w:ascii="Times New Roman" w:eastAsiaTheme="minorEastAsia" w:hAnsi="Times New Roman"/>
-          <w:kern w:val="28"/>
-          <w:sz w:val="21"/>
-          <w:szCs w:val="21"/>
-          <w:lang w:eastAsia="zh-CN"/>
-        </w:rPr>
-        <w:tab/>
-      </w:r>
-      <w:r>
-        <w:rPr>
-          <w:rFonts w:ascii="Times New Roman" w:eastAsiaTheme="minorEastAsia" w:hAnsi="Times New Roman"/>
-          <w:kern w:val="28"/>
-          <w:sz w:val="21"/>
-          <w:szCs w:val="21"/>
-          <w:lang w:eastAsia="zh-CN"/>
-        </w:rPr>
-        <w:tab/>
-      </w:r>
-      <w:r>
-        <w:rPr>
-          <w:rFonts w:ascii="Times New Roman" w:eastAsiaTheme="minorEastAsia" w:hAnsi="Times New Roman"/>
-          <w:kern w:val="28"/>
-          <w:sz w:val="21"/>
-          <w:szCs w:val="21"/>
-          <w:lang w:eastAsia="zh-CN"/>
-        </w:rPr>
-        <w:tab/>
-      </w:r>
-      <w:r>
-        <w:rPr>
-          <w:rFonts w:ascii="Times New Roman" w:eastAsiaTheme="minorEastAsia" w:hAnsi="Times New Roman"/>
-          <w:kern w:val="28"/>
-          <w:sz w:val="21"/>
-          <w:szCs w:val="21"/>
-          <w:lang w:eastAsia="zh-CN"/>
-        </w:rPr>
-        <w:tab/>
-      </w:r>
-      <w:r>
-        <w:rPr>
-          <w:rFonts w:ascii="Times New Roman" w:eastAsiaTheme="minorEastAsia" w:hAnsi="Times New Roman"/>
-          <w:kern w:val="28"/>
-          <w:sz w:val="21"/>
-          <w:szCs w:val="21"/>
-          <w:lang w:eastAsia="zh-CN"/>
-        </w:rPr>
-        <w:tab/>
-      </w:r>
-      <w:r>
-        <w:rPr>
-          <w:rFonts w:ascii="Times New Roman" w:eastAsiaTheme="minorEastAsia" w:hAnsi="Times New Roman"/>
-          <w:kern w:val="28"/>
-          <w:sz w:val="21"/>
-          <w:szCs w:val="21"/>
-          <w:lang w:eastAsia="zh-CN"/>
-        </w:rPr>
-        <w:tab/>
-      </w:r>
-      <w:r>
-        <w:rPr>
-          <w:rFonts w:ascii="Times New Roman" w:eastAsiaTheme="minorEastAsia" w:hAnsi="Times New Roman"/>
-          <w:kern w:val="28"/>
-          <w:sz w:val="21"/>
-          <w:szCs w:val="21"/>
-          <w:lang w:eastAsia="zh-CN"/>
+        <w:t xml:space="preserve">Bachelor </w:t>
+      </w:r>
+      <w:r>
+        <w:rPr>
+          <w:rFonts w:ascii="Times New Roman" w:hAnsi="Times New Roman"/>
+          <w:kern w:val="28"/>
+          <w:sz w:val="21"/>
+          <w:szCs w:val="21"/>
+        </w:rPr>
+        <w:t>of</w:t>
+      </w:r>
+      <w:r>
+        <w:rPr>
+          <w:rFonts w:ascii="Times New Roman" w:hAnsi="Times New Roman"/>
+          <w:kern w:val="28"/>
+          <w:sz w:val="21"/>
+          <w:szCs w:val="21"/>
+        </w:rPr>
+        <w:t xml:space="preserve"> Engineering</w:t>
+      </w:r>
+      <w:r>
+        <w:rPr>
+          <w:rFonts w:ascii="Times New Roman" w:hAnsi="Times New Roman"/>
+          <w:kern w:val="28"/>
+          <w:sz w:val="21"/>
+          <w:szCs w:val="21"/>
+        </w:rPr>
+        <w:t>,</w:t>
+      </w:r>
+      <w:r>
+        <w:rPr>
+          <w:rFonts w:ascii="Times New Roman" w:hAnsi="Times New Roman"/>
+          <w:kern w:val="28"/>
+          <w:sz w:val="21"/>
+          <w:szCs w:val="21"/>
         </w:rPr>
         <w:t xml:space="preserve"> </w:t>
       </w:r>
       <w:r>
         <w:rPr>
-          <w:rFonts w:ascii="Times New Roman" w:eastAsiaTheme="minorEastAsia" w:hAnsi="Times New Roman" w:hint="eastAsia"/>
-          <w:kern w:val="28"/>
-          <w:sz w:val="21"/>
-          <w:szCs w:val="21"/>
-          <w:lang w:eastAsia="zh-CN"/>
-        </w:rPr>
-        <w:t>Jun</w:t>
-      </w:r>
-      <w:r>
-        <w:rPr>
-          <w:rFonts w:ascii="Times New Roman" w:eastAsiaTheme="minorEastAsia" w:hAnsi="Times New Roman"/>
-          <w:kern w:val="28"/>
-          <w:sz w:val="21"/>
-          <w:szCs w:val="21"/>
-          <w:lang w:eastAsia="zh-CN"/>
+          <w:rFonts w:ascii="Times New Roman" w:hAnsi="Times New Roman"/>
+          <w:kern w:val="28"/>
+          <w:sz w:val="21"/>
+          <w:szCs w:val="21"/>
+        </w:rPr>
+        <w:t xml:space="preserve">Computer Science </w:t>
+      </w:r>
+      <w:r>
+        <w:rPr>
+          <w:rFonts w:ascii="Times New Roman" w:hAnsi="Times New Roman"/>
+          <w:kern w:val="28"/>
+          <w:sz w:val="21"/>
+          <w:szCs w:val="21"/>
+        </w:rPr>
+        <w:t>+</w:t>
+      </w:r>
+      <w:r>
+        <w:rPr>
+          <w:rFonts w:ascii="Times New Roman" w:hAnsi="Times New Roman" w:hint="eastAsia"/>
+          <w:kern w:val="28"/>
+          <w:sz w:val="21"/>
+          <w:szCs w:val="21"/>
         </w:rPr>
         <w:t xml:space="preserve"> </w:t>
       </w:r>
       <w:r>
         <w:rPr>
-          <w:rFonts w:ascii="Times New Roman" w:eastAsiaTheme="minorEastAsia" w:hAnsi="Times New Roman" w:hint="eastAsia"/>
-          <w:kern w:val="28"/>
-          <w:sz w:val="21"/>
-          <w:szCs w:val="21"/>
-          <w:lang w:eastAsia="zh-CN"/>
-        </w:rPr>
-        <w:t>2014</w:t>
-      </w:r>
-    </w:p>
-    <w:p>
-      <w:pPr>
-        <w:pStyle w:val="ListParagraph"/>
-        <w:widowControl w:val="0"/>
-        <w:numPr>
-          <w:ilvl w:val="0"/>
-          <w:numId w:val="4"/>
-        </w:numPr>
-        <w:overflowPunct w:val="0"/>
-        <w:autoSpaceDE w:val="0"/>
-        <w:autoSpaceDN w:val="0"/>
-        <w:adjustRightInd w:val="0"/>
-        <w:spacing w:after="0" w:line="240" w:lineRule="auto"/>
-        <w:rPr>
-          <w:rFonts w:ascii="Times New Roman" w:hAnsi="Times New Roman"/>
-          <w:kern w:val="28"/>
-          <w:sz w:val="21"/>
-          <w:szCs w:val="21"/>
-        </w:rPr>
-      </w:pPr>
-      <w:r>
-        <w:rPr>
-          <w:rFonts w:ascii="Times New Roman" w:hAnsi="Times New Roman"/>
-          <w:kern w:val="28"/>
-          <w:sz w:val="21"/>
-          <w:szCs w:val="21"/>
-        </w:rPr>
-        <w:t xml:space="preserve">Bachelor </w:t>
-      </w:r>
-      <w:r>
-        <w:rPr>
-          <w:rFonts w:ascii="Times New Roman" w:hAnsi="Times New Roman"/>
-          <w:kern w:val="28"/>
-          <w:sz w:val="21"/>
-          <w:szCs w:val="21"/>
-        </w:rPr>
-        <w:t>of</w:t>
-      </w:r>
-      <w:r>
-        <w:rPr>
-          <w:rFonts w:ascii="Times New Roman" w:hAnsi="Times New Roman"/>
-          <w:kern w:val="28"/>
-          <w:sz w:val="21"/>
-          <w:szCs w:val="21"/>
-        </w:rPr>
-        <w:t xml:space="preserve"> Engineering</w:t>
-      </w:r>
-      <w:r>
-        <w:rPr>
-          <w:rFonts w:ascii="Times New Roman" w:hAnsi="Times New Roman"/>
-          <w:kern w:val="28"/>
-          <w:sz w:val="21"/>
-          <w:szCs w:val="21"/>
-        </w:rPr>
-        <w:t>,</w:t>
-      </w:r>
-      <w:r>
-        <w:rPr>
-          <w:rFonts w:ascii="Times New Roman" w:hAnsi="Times New Roman"/>
-          <w:kern w:val="28"/>
-          <w:sz w:val="21"/>
-          <w:szCs w:val="21"/>
-        </w:rPr>
-        <w:t xml:space="preserve"> </w:t>
-      </w:r>
-      <w:r>
-        <w:rPr>
-          <w:rFonts w:ascii="Times New Roman" w:hAnsi="Times New Roman"/>
-          <w:kern w:val="28"/>
-          <w:sz w:val="21"/>
-          <w:szCs w:val="21"/>
-        </w:rPr>
-        <w:t>Computer Science &amp; Technology</w:t>
-      </w:r>
-      <w:r>
-        <w:rPr>
-          <w:rFonts w:ascii="Times New Roman" w:hAnsi="Times New Roman" w:hint="eastAsia"/>
-          <w:kern w:val="28"/>
-          <w:sz w:val="21"/>
-          <w:szCs w:val="21"/>
-        </w:rPr>
-        <w:t xml:space="preserve"> </w:t>
-      </w:r>
-      <w:r>
-        <w:rPr>
-          <w:rFonts w:ascii="Times New Roman" w:hAnsi="Times New Roman"/>
-          <w:kern w:val="28"/>
-          <w:sz w:val="21"/>
-          <w:szCs w:val="21"/>
-        </w:rPr>
-        <w:t>+</w:t>
-      </w:r>
-      <w:r>
-        <w:rPr>
-          <w:rFonts w:ascii="Times New Roman" w:hAnsi="Times New Roman" w:hint="eastAsia"/>
-          <w:kern w:val="28"/>
-          <w:sz w:val="21"/>
-          <w:szCs w:val="21"/>
-        </w:rPr>
-        <w:t xml:space="preserve"> </w:t>
-      </w:r>
-      <w:r>
-        <w:rPr>
           <w:rFonts w:ascii="Times New Roman" w:hAnsi="Times New Roman"/>
           <w:kern w:val="28"/>
           <w:sz w:val="21"/>
@@ -956,27 +935,15 @@
         </w:rPr>
         <w:t>Automation</w:t>
       </w:r>
-    </w:p>
-    <w:p>
-      <w:pPr>
-        <w:pStyle w:val="ListParagraph"/>
-        <w:widowControl w:val="0"/>
-        <w:numPr>
-          <w:ilvl w:val="0"/>
-          <w:numId w:val="4"/>
-        </w:numPr>
-        <w:overflowPunct w:val="0"/>
-        <w:autoSpaceDE w:val="0"/>
-        <w:autoSpaceDN w:val="0"/>
-        <w:adjustRightInd w:val="0"/>
-        <w:spacing w:after="0" w:line="240" w:lineRule="auto"/>
-        <w:rPr>
-          <w:rFonts w:ascii="Times New Roman" w:hAnsi="Times New Roman"/>
-          <w:kern w:val="28"/>
-          <w:sz w:val="21"/>
-          <w:szCs w:val="21"/>
-        </w:rPr>
-      </w:pPr>
+      <w:r>
+        <w:rPr>
+          <w:rFonts w:ascii="Times New Roman" w:hAnsi="Times New Roman"/>
+          <w:kern w:val="28"/>
+          <w:sz w:val="21"/>
+          <w:szCs w:val="21"/>
+        </w:rPr>
+        <w:t xml:space="preserve"> | </w:t>
+      </w:r>
       <w:r>
         <w:rPr>
           <w:rFonts w:ascii="Times New Roman" w:hAnsi="Times New Roman"/>
@@ -1395,39 +1362,25 @@
         </w:rPr>
         <w:t xml:space="preserve">Embedded </w:t>
       </w:r>
-      <w:proofErr w:type="spellStart"/>
-      <w:r>
-        <w:rPr>
-          <w:rFonts w:ascii="Times New Roman" w:eastAsiaTheme="minorEastAsia" w:hAnsi="Times New Roman"/>
-          <w:kern w:val="28"/>
-          <w:sz w:val="21"/>
-          <w:szCs w:val="21"/>
-          <w:lang w:eastAsia="zh-CN"/>
-        </w:rPr>
-        <w:t>Javascript</w:t>
-      </w:r>
-      <w:proofErr w:type="spellEnd"/>
-      <w:r>
-        <w:rPr>
-          <w:rFonts w:ascii="Times New Roman" w:eastAsiaTheme="minorEastAsia" w:hAnsi="Times New Roman"/>
-          <w:kern w:val="28"/>
-          <w:sz w:val="21"/>
-          <w:szCs w:val="21"/>
-          <w:lang w:eastAsia="zh-CN"/>
-        </w:rPr>
-        <w:t xml:space="preserve"> code in Amazon's frontend advertisement slots, collected valuable users' behaviors and created graphs to describe </w:t>
-      </w:r>
-      <w:bookmarkStart w:id="0" w:name="_GoBack"/>
-      <w:bookmarkEnd w:id="0"/>
-      <w:r>
-        <w:rPr>
-          <w:rFonts w:ascii="Times New Roman" w:eastAsiaTheme="minorEastAsia" w:hAnsi="Times New Roman"/>
-          <w:kern w:val="28"/>
-          <w:sz w:val="21"/>
-          <w:szCs w:val="21"/>
-          <w:lang w:eastAsia="zh-CN"/>
-        </w:rPr>
-        <w:t>the data (the view time, number of clicks, etc.) on each slot, which are of significant meaning to Amazon's market team.</w:t>
+      <w:r>
+        <w:rPr>
+          <w:rFonts w:ascii="Times New Roman" w:eastAsiaTheme="minorEastAsia" w:hAnsi="Times New Roman"/>
+          <w:kern w:val="28"/>
+          <w:sz w:val="21"/>
+          <w:szCs w:val="21"/>
+          <w:lang w:eastAsia="zh-CN"/>
+        </w:rPr>
+        <w:t>JavaScript</w:t>
+      </w:r>
+      <w:r>
+        <w:rPr>
+          <w:rFonts w:ascii="Times New Roman" w:eastAsiaTheme="minorEastAsia" w:hAnsi="Times New Roman"/>
+          <w:kern w:val="28"/>
+          <w:sz w:val="21"/>
+          <w:szCs w:val="21"/>
+          <w:lang w:eastAsia="zh-CN"/>
+        </w:rPr>
+        <w:t xml:space="preserve"> code in Amazon's frontend advertisement slots, collected valuable users' behaviors and created graphs to describe the data (the view time, number of clicks, etc.) on each slot, which are of significant meaning to Amazon's market team.</w:t>
       </w:r>
     </w:p>
     <w:p>
@@ -1441,174 +1394,173 @@
         <w:outlineLvl w:val="0"/>
         <w:rPr>
           <w:rFonts w:ascii="Times New Roman" w:eastAsiaTheme="minorEastAsia" w:hAnsi="Times New Roman"/>
-          <w:kern w:val="28"/>
-          <w:sz w:val="21"/>
-          <w:szCs w:val="21"/>
-          <w:lang w:eastAsia="zh-CN"/>
-        </w:rPr>
-      </w:pPr>
-      <w:r>
-        <w:rPr>
-          <w:rFonts w:ascii="Times New Roman" w:eastAsiaTheme="minorEastAsia" w:hAnsi="Times New Roman"/>
           <w:b/>
           <w:kern w:val="28"/>
           <w:sz w:val="21"/>
           <w:szCs w:val="21"/>
           <w:lang w:eastAsia="zh-CN"/>
         </w:rPr>
-        <w:t>BEST Logistics Technology (China) Co., Ltd</w:t>
-      </w:r>
-      <w:r>
-        <w:rPr>
-          <w:rFonts w:ascii="Times New Roman" w:eastAsiaTheme="minorEastAsia" w:hAnsi="Times New Roman"/>
-          <w:kern w:val="28"/>
-          <w:sz w:val="21"/>
-          <w:szCs w:val="21"/>
-          <w:lang w:eastAsia="zh-CN"/>
-        </w:rPr>
-        <w:t>,</w:t>
-      </w:r>
-      <w:r>
-        <w:rPr>
-          <w:rFonts w:ascii="Times New Roman" w:eastAsiaTheme="minorEastAsia" w:hAnsi="Times New Roman"/>
-          <w:kern w:val="28"/>
-          <w:sz w:val="21"/>
-          <w:szCs w:val="21"/>
-          <w:lang w:eastAsia="zh-CN"/>
-        </w:rPr>
-        <w:t xml:space="preserve"> Hangzhou,</w:t>
-      </w:r>
-      <w:r>
-        <w:rPr>
-          <w:rFonts w:ascii="Times New Roman" w:eastAsiaTheme="minorEastAsia" w:hAnsi="Times New Roman"/>
-          <w:kern w:val="28"/>
-          <w:sz w:val="21"/>
-          <w:szCs w:val="21"/>
-          <w:lang w:eastAsia="zh-CN"/>
-        </w:rPr>
-        <w:t xml:space="preserve"> China</w:t>
-      </w:r>
-      <w:r>
-        <w:rPr>
-          <w:rFonts w:ascii="Times New Roman" w:eastAsiaTheme="minorEastAsia" w:hAnsi="Times New Roman"/>
-          <w:kern w:val="28"/>
-          <w:sz w:val="21"/>
-          <w:szCs w:val="21"/>
-          <w:lang w:eastAsia="zh-CN"/>
-        </w:rPr>
-        <w:tab/>
-      </w:r>
-      <w:r>
-        <w:rPr>
-          <w:rFonts w:ascii="Times New Roman" w:eastAsiaTheme="minorEastAsia" w:hAnsi="Times New Roman"/>
-          <w:kern w:val="28"/>
-          <w:sz w:val="21"/>
-          <w:szCs w:val="21"/>
-          <w:lang w:eastAsia="zh-CN"/>
-        </w:rPr>
-        <w:tab/>
-      </w:r>
-      <w:r>
-        <w:rPr>
-          <w:rFonts w:ascii="Times New Roman" w:eastAsiaTheme="minorEastAsia" w:hAnsi="Times New Roman"/>
-          <w:kern w:val="28"/>
-          <w:sz w:val="21"/>
-          <w:szCs w:val="21"/>
-          <w:lang w:eastAsia="zh-CN"/>
-        </w:rPr>
-        <w:tab/>
-      </w:r>
-      <w:r>
-        <w:rPr>
-          <w:rFonts w:ascii="Times New Roman" w:eastAsiaTheme="minorEastAsia" w:hAnsi="Times New Roman"/>
-          <w:kern w:val="28"/>
-          <w:sz w:val="21"/>
-          <w:szCs w:val="21"/>
-          <w:lang w:eastAsia="zh-CN"/>
-        </w:rPr>
-        <w:tab/>
-      </w:r>
-      <w:proofErr w:type="gramStart"/>
-      <w:r>
-        <w:rPr>
-          <w:rFonts w:ascii="Times New Roman" w:eastAsiaTheme="minorEastAsia" w:hAnsi="Times New Roman"/>
-          <w:kern w:val="28"/>
-          <w:sz w:val="21"/>
-          <w:szCs w:val="21"/>
-          <w:lang w:eastAsia="zh-CN"/>
-        </w:rPr>
-        <w:tab/>
-      </w:r>
-      <w:r>
-        <w:rPr>
-          <w:rFonts w:ascii="Times New Roman" w:eastAsiaTheme="minorEastAsia" w:hAnsi="Times New Roman"/>
-          <w:kern w:val="28"/>
-          <w:sz w:val="21"/>
-          <w:szCs w:val="21"/>
-          <w:lang w:eastAsia="zh-CN"/>
-        </w:rPr>
-        <w:t xml:space="preserve">  </w:t>
-      </w:r>
-      <w:r>
-        <w:rPr>
-          <w:rFonts w:ascii="Times New Roman" w:eastAsiaTheme="minorEastAsia" w:hAnsi="Times New Roman" w:hint="eastAsia"/>
-          <w:kern w:val="28"/>
-          <w:sz w:val="21"/>
-          <w:szCs w:val="21"/>
-          <w:lang w:eastAsia="zh-CN"/>
-        </w:rPr>
-        <w:t>Jan</w:t>
-      </w:r>
-      <w:proofErr w:type="gramEnd"/>
-      <w:r>
-        <w:rPr>
-          <w:rFonts w:ascii="Times New Roman" w:eastAsiaTheme="minorEastAsia" w:hAnsi="Times New Roman" w:hint="eastAsia"/>
-          <w:kern w:val="28"/>
-          <w:sz w:val="21"/>
-          <w:szCs w:val="21"/>
-          <w:lang w:eastAsia="zh-CN"/>
-        </w:rPr>
-        <w:t xml:space="preserve"> </w:t>
-      </w:r>
-      <w:r>
-        <w:rPr>
-          <w:rFonts w:ascii="Times New Roman" w:eastAsiaTheme="minorEastAsia" w:hAnsi="Times New Roman"/>
-          <w:kern w:val="28"/>
-          <w:sz w:val="21"/>
-          <w:szCs w:val="21"/>
-          <w:lang w:eastAsia="zh-CN"/>
-        </w:rPr>
-        <w:t>201</w:t>
-      </w:r>
-      <w:r>
-        <w:rPr>
-          <w:rFonts w:ascii="Times New Roman" w:eastAsiaTheme="minorEastAsia" w:hAnsi="Times New Roman" w:hint="eastAsia"/>
-          <w:kern w:val="28"/>
-          <w:sz w:val="21"/>
-          <w:szCs w:val="21"/>
-          <w:lang w:eastAsia="zh-CN"/>
-        </w:rPr>
-        <w:t xml:space="preserve">5-Jul </w:t>
-      </w:r>
-      <w:r>
-        <w:rPr>
-          <w:rFonts w:ascii="Times New Roman" w:eastAsiaTheme="minorEastAsia" w:hAnsi="Times New Roman"/>
-          <w:kern w:val="28"/>
-          <w:sz w:val="21"/>
-          <w:szCs w:val="21"/>
-          <w:lang w:eastAsia="zh-CN"/>
-        </w:rPr>
-        <w:t>201</w:t>
-      </w:r>
-      <w:r>
-        <w:rPr>
-          <w:rFonts w:ascii="Times New Roman" w:eastAsiaTheme="minorEastAsia" w:hAnsi="Times New Roman" w:hint="eastAsia"/>
-          <w:kern w:val="28"/>
-          <w:sz w:val="21"/>
-          <w:szCs w:val="21"/>
-          <w:lang w:eastAsia="zh-CN"/>
-        </w:rPr>
-        <w:t>5</w:t>
+      </w:pPr>
+      <w:r>
+        <w:rPr>
+          <w:rFonts w:ascii="Times New Roman" w:eastAsiaTheme="minorEastAsia" w:hAnsi="Times New Roman"/>
+          <w:b/>
+          <w:kern w:val="28"/>
+          <w:sz w:val="21"/>
+          <w:szCs w:val="21"/>
+          <w:lang w:eastAsia="zh-CN"/>
+        </w:rPr>
+        <w:t xml:space="preserve">Eve by Eve’s, </w:t>
+      </w:r>
+      <w:r>
+        <w:rPr>
+          <w:rFonts w:ascii="Times New Roman" w:eastAsiaTheme="minorEastAsia" w:hAnsi="Times New Roman"/>
+          <w:kern w:val="28"/>
+          <w:sz w:val="21"/>
+          <w:szCs w:val="21"/>
+          <w:lang w:eastAsia="zh-CN"/>
+        </w:rPr>
+        <w:t>Alhambra, CA</w:t>
+      </w:r>
+      <w:r>
+        <w:rPr>
+          <w:rFonts w:ascii="Times New Roman" w:eastAsiaTheme="minorEastAsia" w:hAnsi="Times New Roman"/>
+          <w:kern w:val="28"/>
+          <w:sz w:val="21"/>
+          <w:szCs w:val="21"/>
+          <w:lang w:eastAsia="zh-CN"/>
+        </w:rPr>
+        <w:tab/>
+      </w:r>
+      <w:r>
+        <w:rPr>
+          <w:rFonts w:ascii="Times New Roman" w:eastAsiaTheme="minorEastAsia" w:hAnsi="Times New Roman"/>
+          <w:kern w:val="28"/>
+          <w:sz w:val="21"/>
+          <w:szCs w:val="21"/>
+          <w:lang w:eastAsia="zh-CN"/>
+        </w:rPr>
+        <w:tab/>
+      </w:r>
+      <w:r>
+        <w:rPr>
+          <w:rFonts w:ascii="Times New Roman" w:eastAsiaTheme="minorEastAsia" w:hAnsi="Times New Roman"/>
+          <w:kern w:val="28"/>
+          <w:sz w:val="21"/>
+          <w:szCs w:val="21"/>
+          <w:lang w:eastAsia="zh-CN"/>
+        </w:rPr>
+        <w:tab/>
+      </w:r>
+      <w:r>
+        <w:rPr>
+          <w:rFonts w:ascii="Times New Roman" w:eastAsiaTheme="minorEastAsia" w:hAnsi="Times New Roman"/>
+          <w:kern w:val="28"/>
+          <w:sz w:val="21"/>
+          <w:szCs w:val="21"/>
+          <w:lang w:eastAsia="zh-CN"/>
+        </w:rPr>
+        <w:tab/>
+      </w:r>
+      <w:r>
+        <w:rPr>
+          <w:rFonts w:ascii="Times New Roman" w:eastAsiaTheme="minorEastAsia" w:hAnsi="Times New Roman"/>
+          <w:kern w:val="28"/>
+          <w:sz w:val="21"/>
+          <w:szCs w:val="21"/>
+          <w:lang w:eastAsia="zh-CN"/>
+        </w:rPr>
+        <w:tab/>
+      </w:r>
+      <w:r>
+        <w:rPr>
+          <w:rFonts w:ascii="Times New Roman" w:eastAsiaTheme="minorEastAsia" w:hAnsi="Times New Roman"/>
+          <w:kern w:val="28"/>
+          <w:sz w:val="21"/>
+          <w:szCs w:val="21"/>
+          <w:lang w:eastAsia="zh-CN"/>
+        </w:rPr>
+        <w:tab/>
+      </w:r>
+      <w:r>
+        <w:rPr>
+          <w:rFonts w:ascii="Times New Roman" w:eastAsiaTheme="minorEastAsia" w:hAnsi="Times New Roman"/>
+          <w:kern w:val="28"/>
+          <w:sz w:val="21"/>
+          <w:szCs w:val="21"/>
+          <w:lang w:eastAsia="zh-CN"/>
+        </w:rPr>
+        <w:tab/>
+      </w:r>
+      <w:r>
+        <w:rPr>
+          <w:rFonts w:ascii="Times New Roman" w:eastAsiaTheme="minorEastAsia" w:hAnsi="Times New Roman"/>
+          <w:kern w:val="28"/>
+          <w:sz w:val="21"/>
+          <w:szCs w:val="21"/>
+          <w:lang w:eastAsia="zh-CN"/>
+        </w:rPr>
+        <w:tab/>
+      </w:r>
+      <w:r>
+        <w:rPr>
+          <w:rFonts w:ascii="Times New Roman" w:eastAsiaTheme="minorEastAsia" w:hAnsi="Times New Roman"/>
+          <w:kern w:val="28"/>
+          <w:sz w:val="21"/>
+          <w:szCs w:val="21"/>
+          <w:lang w:eastAsia="zh-CN"/>
+        </w:rPr>
+        <w:tab/>
+      </w:r>
+      <w:r>
+        <w:rPr>
+          <w:rFonts w:ascii="Times New Roman" w:eastAsiaTheme="minorEastAsia" w:hAnsi="Times New Roman"/>
+          <w:kern w:val="28"/>
+          <w:sz w:val="21"/>
+          <w:szCs w:val="21"/>
+          <w:lang w:eastAsia="zh-CN"/>
+        </w:rPr>
+        <w:tab/>
+      </w:r>
+      <w:r>
+        <w:rPr>
+          <w:rFonts w:ascii="Times New Roman" w:eastAsiaTheme="minorEastAsia" w:hAnsi="Times New Roman"/>
+          <w:kern w:val="28"/>
+          <w:sz w:val="21"/>
+          <w:szCs w:val="21"/>
+          <w:lang w:eastAsia="zh-CN"/>
+        </w:rPr>
+        <w:tab/>
+      </w:r>
+      <w:r>
+        <w:rPr>
+          <w:rFonts w:ascii="Times New Roman" w:eastAsiaTheme="minorEastAsia" w:hAnsi="Times New Roman"/>
+          <w:kern w:val="28"/>
+          <w:sz w:val="21"/>
+          <w:szCs w:val="21"/>
+          <w:lang w:eastAsia="zh-CN"/>
+        </w:rPr>
+        <w:tab/>
+      </w:r>
+      <w:r>
+        <w:rPr>
+          <w:rFonts w:ascii="Times New Roman" w:eastAsiaTheme="minorEastAsia" w:hAnsi="Times New Roman"/>
+          <w:kern w:val="28"/>
+          <w:sz w:val="21"/>
+          <w:szCs w:val="21"/>
+          <w:lang w:eastAsia="zh-CN"/>
+        </w:rPr>
+        <w:tab/>
+      </w:r>
+      <w:r>
+        <w:rPr>
+          <w:rFonts w:ascii="Times New Roman" w:eastAsiaTheme="minorEastAsia" w:hAnsi="Times New Roman"/>
+          <w:kern w:val="28"/>
+          <w:sz w:val="21"/>
+          <w:szCs w:val="21"/>
+          <w:lang w:eastAsia="zh-CN"/>
+        </w:rPr>
+        <w:t>Dec 2015-May 2016</w:t>
       </w:r>
     </w:p>
     <w:p>
@@ -1619,34 +1571,24 @@
         <w:autoSpaceDN w:val="0"/>
         <w:adjustRightInd w:val="0"/>
         <w:spacing w:after="0" w:line="240" w:lineRule="auto"/>
-        <w:outlineLvl w:val="0"/>
-        <w:rPr>
-          <w:rFonts w:ascii="Times New Roman" w:eastAsiaTheme="minorEastAsia" w:hAnsi="Times New Roman"/>
-          <w:kern w:val="28"/>
-          <w:sz w:val="21"/>
-          <w:szCs w:val="21"/>
-          <w:lang w:eastAsia="zh-CN"/>
-        </w:rPr>
-      </w:pPr>
-      <w:r>
-        <w:rPr>
-          <w:rFonts w:ascii="Times New Roman" w:eastAsiaTheme="minorEastAsia" w:hAnsi="Times New Roman" w:hint="eastAsia"/>
-          <w:kern w:val="28"/>
-          <w:sz w:val="21"/>
-          <w:szCs w:val="21"/>
-          <w:lang w:eastAsia="zh-CN"/>
-        </w:rPr>
-        <w:t>Software engineer</w:t>
-      </w:r>
-      <w:r>
-        <w:rPr>
-          <w:rFonts w:ascii="Times New Roman" w:eastAsiaTheme="minorEastAsia" w:hAnsi="Times New Roman"/>
-          <w:kern w:val="28"/>
-          <w:sz w:val="21"/>
-          <w:szCs w:val="21"/>
-          <w:lang w:eastAsia="zh-CN"/>
-        </w:rPr>
-        <w:t xml:space="preserve"> (.NET)</w:t>
+        <w:ind w:right="360"/>
+        <w:rPr>
+          <w:rFonts w:ascii="Times New Roman" w:eastAsiaTheme="minorEastAsia" w:hAnsi="Times New Roman"/>
+          <w:kern w:val="28"/>
+          <w:sz w:val="21"/>
+          <w:szCs w:val="21"/>
+          <w:lang w:eastAsia="zh-CN"/>
+        </w:rPr>
+      </w:pPr>
+      <w:r>
+        <w:rPr>
+          <w:rFonts w:ascii="Times New Roman" w:eastAsiaTheme="minorEastAsia" w:hAnsi="Times New Roman"/>
+          <w:kern w:val="28"/>
+          <w:sz w:val="21"/>
+          <w:szCs w:val="21"/>
+          <w:lang w:eastAsia="zh-CN"/>
+        </w:rPr>
+        <w:t>Part-time SDE Intern</w:t>
       </w:r>
     </w:p>
     <w:p>
@@ -1677,7 +1619,36 @@
           <w:sz w:val="21"/>
           <w:szCs w:val="21"/>
         </w:rPr>
-        <w:t xml:space="preserve">Routed customers’ requests on WECHAT into different categories and designed algorithm to offer smart responses to these requests using </w:t>
+        <w:t>Built</w:t>
+      </w:r>
+      <w:r>
+        <w:rPr>
+          <w:rFonts w:ascii="Times New Roman" w:hAnsi="Times New Roman"/>
+          <w:kern w:val="28"/>
+          <w:sz w:val="21"/>
+          <w:szCs w:val="21"/>
+        </w:rPr>
+        <w:t xml:space="preserve"> an </w:t>
+      </w:r>
+      <w:bookmarkStart w:id="0" w:name="OLE_LINK1"/>
+      <w:r>
+        <w:rPr>
+          <w:rFonts w:ascii="Times New Roman" w:hAnsi="Times New Roman"/>
+          <w:kern w:val="28"/>
+          <w:sz w:val="21"/>
+          <w:szCs w:val="21"/>
+        </w:rPr>
+        <w:t xml:space="preserve">E-Commerce </w:t>
+      </w:r>
+      <w:bookmarkEnd w:id="0"/>
+      <w:r>
+        <w:rPr>
+          <w:rFonts w:ascii="Times New Roman" w:hAnsi="Times New Roman"/>
+          <w:kern w:val="28"/>
+          <w:sz w:val="21"/>
+          <w:szCs w:val="21"/>
+        </w:rPr>
+        <w:t xml:space="preserve">website (www.evestemptation.com) based on </w:t>
       </w:r>
       <w:proofErr w:type="spellStart"/>
       <w:r>
@@ -1687,7 +1658,7 @@
           <w:sz w:val="21"/>
           <w:szCs w:val="21"/>
         </w:rPr>
-        <w:t>RegEx</w:t>
+        <w:t>Magento</w:t>
       </w:r>
       <w:proofErr w:type="spellEnd"/>
       <w:r>
@@ -1697,37 +1668,61 @@
           <w:sz w:val="21"/>
           <w:szCs w:val="21"/>
         </w:rPr>
-        <w:t xml:space="preserve"> etc., </w:t>
-      </w:r>
-      <w:r>
-        <w:rPr>
-          <w:rFonts w:ascii="Times New Roman" w:hAnsi="Times New Roman"/>
-          <w:kern w:val="28"/>
-          <w:sz w:val="21"/>
-          <w:szCs w:val="21"/>
-          <w:lang w:eastAsia="zh-CN"/>
-        </w:rPr>
-        <w:t>which</w:t>
-      </w:r>
-      <w:r>
-        <w:rPr>
-          <w:rFonts w:ascii="Times New Roman" w:hAnsi="Times New Roman"/>
-          <w:kern w:val="28"/>
-          <w:sz w:val="21"/>
-          <w:szCs w:val="21"/>
-          <w:lang w:eastAsia="zh-CN"/>
-        </w:rPr>
-        <w:t xml:space="preserve"> cut down the expenditures on custom service</w:t>
-      </w:r>
-      <w:r>
-        <w:rPr>
-          <w:rFonts w:ascii="Times New Roman" w:hAnsi="Times New Roman"/>
-          <w:kern w:val="28"/>
-          <w:sz w:val="21"/>
-          <w:szCs w:val="21"/>
-          <w:lang w:eastAsia="zh-CN"/>
-        </w:rPr>
-        <w:t xml:space="preserve"> and is still used by many customers</w:t>
+        <w:t xml:space="preserve"> framework, optimized </w:t>
+      </w:r>
+      <w:r>
+        <w:rPr>
+          <w:rFonts w:ascii="Times New Roman" w:hAnsi="Times New Roman"/>
+          <w:kern w:val="28"/>
+          <w:sz w:val="21"/>
+          <w:szCs w:val="21"/>
+        </w:rPr>
+        <w:t>it</w:t>
+      </w:r>
+      <w:r>
+        <w:rPr>
+          <w:rFonts w:ascii="Times New Roman" w:hAnsi="Times New Roman"/>
+          <w:kern w:val="28"/>
+          <w:sz w:val="21"/>
+          <w:szCs w:val="21"/>
+        </w:rPr>
+        <w:t xml:space="preserve">s load time and user experience </w:t>
+      </w:r>
+      <w:r>
+        <w:rPr>
+          <w:rFonts w:ascii="Times New Roman" w:hAnsi="Times New Roman" w:hint="eastAsia"/>
+          <w:kern w:val="28"/>
+          <w:sz w:val="21"/>
+          <w:szCs w:val="21"/>
+        </w:rPr>
+        <w:t>and</w:t>
+      </w:r>
+      <w:r>
+        <w:rPr>
+          <w:rFonts w:ascii="Times New Roman" w:hAnsi="Times New Roman"/>
+          <w:kern w:val="28"/>
+          <w:sz w:val="21"/>
+          <w:szCs w:val="21"/>
+        </w:rPr>
+        <w:t xml:space="preserve"> </w:t>
+      </w:r>
+      <w:r>
+        <w:rPr>
+          <w:rFonts w:ascii="Times New Roman" w:hAnsi="Times New Roman"/>
+          <w:kern w:val="28"/>
+          <w:sz w:val="21"/>
+          <w:szCs w:val="21"/>
+        </w:rPr>
+        <w:t>implemented localization in China (cn.evestemptation.com)</w:t>
+      </w:r>
+      <w:r>
+        <w:rPr>
+          <w:rFonts w:ascii="Times New Roman" w:hAnsi="Times New Roman"/>
+          <w:kern w:val="28"/>
+          <w:sz w:val="21"/>
+          <w:szCs w:val="21"/>
+        </w:rPr>
+        <w:t xml:space="preserve"> within 6 months with only 4 other colleagues.</w:t>
       </w:r>
     </w:p>
     <w:p>
@@ -1745,6 +1740,428 @@
         <w:spacing w:after="0" w:line="240" w:lineRule="auto"/>
         <w:ind w:right="360"/>
         <w:rPr>
+          <w:rFonts w:ascii="Times New Roman" w:hAnsi="Times New Roman" w:hint="eastAsia"/>
+          <w:kern w:val="28"/>
+          <w:sz w:val="21"/>
+          <w:szCs w:val="21"/>
+        </w:rPr>
+      </w:pPr>
+      <w:r>
+        <w:rPr>
+          <w:rFonts w:ascii="Times New Roman" w:hAnsi="Times New Roman"/>
+          <w:kern w:val="28"/>
+          <w:sz w:val="21"/>
+          <w:szCs w:val="21"/>
+        </w:rPr>
+        <w:t>Programmed</w:t>
+      </w:r>
+      <w:r>
+        <w:rPr>
+          <w:rFonts w:ascii="Times New Roman" w:hAnsi="Times New Roman"/>
+          <w:kern w:val="28"/>
+          <w:sz w:val="21"/>
+          <w:szCs w:val="21"/>
+        </w:rPr>
+        <w:t xml:space="preserve"> </w:t>
+      </w:r>
+      <w:r>
+        <w:rPr>
+          <w:rFonts w:ascii="Times New Roman" w:hAnsi="Times New Roman"/>
+          <w:kern w:val="28"/>
+          <w:sz w:val="21"/>
+          <w:szCs w:val="21"/>
+        </w:rPr>
+        <w:t xml:space="preserve">a web-based inventory management system </w:t>
+      </w:r>
+      <w:r>
+        <w:rPr>
+          <w:rFonts w:ascii="Times New Roman" w:hAnsi="Times New Roman"/>
+          <w:kern w:val="28"/>
+          <w:sz w:val="21"/>
+          <w:szCs w:val="21"/>
+        </w:rPr>
+        <w:t xml:space="preserve">independently, </w:t>
+      </w:r>
+      <w:r>
+        <w:rPr>
+          <w:rFonts w:ascii="Times New Roman" w:hAnsi="Times New Roman"/>
+          <w:kern w:val="28"/>
+          <w:sz w:val="21"/>
+          <w:szCs w:val="21"/>
+        </w:rPr>
+        <w:t xml:space="preserve">helped </w:t>
+      </w:r>
+      <w:r>
+        <w:rPr>
+          <w:rFonts w:ascii="Times New Roman" w:hAnsi="Times New Roman"/>
+          <w:kern w:val="28"/>
+          <w:sz w:val="21"/>
+          <w:szCs w:val="21"/>
+        </w:rPr>
+        <w:t>inventory the qualities and classifications</w:t>
+      </w:r>
+      <w:r>
+        <w:rPr>
+          <w:rFonts w:ascii="Times New Roman" w:hAnsi="Times New Roman"/>
+          <w:kern w:val="28"/>
+          <w:sz w:val="21"/>
+          <w:szCs w:val="21"/>
+        </w:rPr>
+        <w:t xml:space="preserve"> </w:t>
+      </w:r>
+      <w:r>
+        <w:rPr>
+          <w:rFonts w:ascii="Times New Roman" w:hAnsi="Times New Roman"/>
+          <w:kern w:val="28"/>
+          <w:sz w:val="21"/>
+          <w:szCs w:val="21"/>
+        </w:rPr>
+        <w:t>of all products</w:t>
+      </w:r>
+      <w:r>
+        <w:rPr>
+          <w:rFonts w:ascii="Times New Roman" w:hAnsi="Times New Roman"/>
+          <w:kern w:val="28"/>
+          <w:sz w:val="21"/>
+          <w:szCs w:val="21"/>
+        </w:rPr>
+        <w:t>, eliminated most manual packing and shipping errors</w:t>
+      </w:r>
+      <w:r>
+        <w:rPr>
+          <w:rFonts w:ascii="Times New Roman" w:hAnsi="Times New Roman"/>
+          <w:kern w:val="28"/>
+          <w:sz w:val="21"/>
+          <w:szCs w:val="21"/>
+        </w:rPr>
+        <w:t>.</w:t>
+      </w:r>
+    </w:p>
+    <w:p>
+      <w:pPr>
+        <w:widowControl w:val="0"/>
+        <w:overflowPunct w:val="0"/>
+        <w:autoSpaceDE w:val="0"/>
+        <w:autoSpaceDN w:val="0"/>
+        <w:adjustRightInd w:val="0"/>
+        <w:spacing w:after="0" w:line="240" w:lineRule="auto"/>
+        <w:outlineLvl w:val="0"/>
+        <w:rPr>
+          <w:rFonts w:ascii="Times New Roman" w:eastAsiaTheme="minorEastAsia" w:hAnsi="Times New Roman"/>
+          <w:kern w:val="28"/>
+          <w:sz w:val="21"/>
+          <w:szCs w:val="21"/>
+          <w:lang w:eastAsia="zh-CN"/>
+        </w:rPr>
+      </w:pPr>
+      <w:r>
+        <w:rPr>
+          <w:rFonts w:ascii="Times New Roman" w:eastAsiaTheme="minorEastAsia" w:hAnsi="Times New Roman"/>
+          <w:b/>
+          <w:kern w:val="28"/>
+          <w:sz w:val="21"/>
+          <w:szCs w:val="21"/>
+          <w:lang w:eastAsia="zh-CN"/>
+        </w:rPr>
+        <w:t>BEST Logistics Technology (China) Co., Ltd</w:t>
+      </w:r>
+      <w:r>
+        <w:rPr>
+          <w:rFonts w:ascii="Times New Roman" w:eastAsiaTheme="minorEastAsia" w:hAnsi="Times New Roman"/>
+          <w:kern w:val="28"/>
+          <w:sz w:val="21"/>
+          <w:szCs w:val="21"/>
+          <w:lang w:eastAsia="zh-CN"/>
+        </w:rPr>
+        <w:t>,</w:t>
+      </w:r>
+      <w:r>
+        <w:rPr>
+          <w:rFonts w:ascii="Times New Roman" w:eastAsiaTheme="minorEastAsia" w:hAnsi="Times New Roman"/>
+          <w:kern w:val="28"/>
+          <w:sz w:val="21"/>
+          <w:szCs w:val="21"/>
+          <w:lang w:eastAsia="zh-CN"/>
+        </w:rPr>
+        <w:t xml:space="preserve"> Hangzhou,</w:t>
+      </w:r>
+      <w:r>
+        <w:rPr>
+          <w:rFonts w:ascii="Times New Roman" w:eastAsiaTheme="minorEastAsia" w:hAnsi="Times New Roman"/>
+          <w:kern w:val="28"/>
+          <w:sz w:val="21"/>
+          <w:szCs w:val="21"/>
+          <w:lang w:eastAsia="zh-CN"/>
+        </w:rPr>
+        <w:t xml:space="preserve"> China</w:t>
+      </w:r>
+      <w:r>
+        <w:rPr>
+          <w:rFonts w:ascii="Times New Roman" w:eastAsiaTheme="minorEastAsia" w:hAnsi="Times New Roman"/>
+          <w:kern w:val="28"/>
+          <w:sz w:val="21"/>
+          <w:szCs w:val="21"/>
+          <w:lang w:eastAsia="zh-CN"/>
+        </w:rPr>
+        <w:tab/>
+      </w:r>
+      <w:r>
+        <w:rPr>
+          <w:rFonts w:ascii="Times New Roman" w:eastAsiaTheme="minorEastAsia" w:hAnsi="Times New Roman"/>
+          <w:kern w:val="28"/>
+          <w:sz w:val="21"/>
+          <w:szCs w:val="21"/>
+          <w:lang w:eastAsia="zh-CN"/>
+        </w:rPr>
+        <w:tab/>
+      </w:r>
+      <w:r>
+        <w:rPr>
+          <w:rFonts w:ascii="Times New Roman" w:eastAsiaTheme="minorEastAsia" w:hAnsi="Times New Roman"/>
+          <w:kern w:val="28"/>
+          <w:sz w:val="21"/>
+          <w:szCs w:val="21"/>
+          <w:lang w:eastAsia="zh-CN"/>
+        </w:rPr>
+        <w:tab/>
+      </w:r>
+      <w:r>
+        <w:rPr>
+          <w:rFonts w:ascii="Times New Roman" w:eastAsiaTheme="minorEastAsia" w:hAnsi="Times New Roman"/>
+          <w:kern w:val="28"/>
+          <w:sz w:val="21"/>
+          <w:szCs w:val="21"/>
+          <w:lang w:eastAsia="zh-CN"/>
+        </w:rPr>
+        <w:tab/>
+      </w:r>
+      <w:proofErr w:type="gramStart"/>
+      <w:r>
+        <w:rPr>
+          <w:rFonts w:ascii="Times New Roman" w:eastAsiaTheme="minorEastAsia" w:hAnsi="Times New Roman"/>
+          <w:kern w:val="28"/>
+          <w:sz w:val="21"/>
+          <w:szCs w:val="21"/>
+          <w:lang w:eastAsia="zh-CN"/>
+        </w:rPr>
+        <w:tab/>
+      </w:r>
+      <w:r>
+        <w:rPr>
+          <w:rFonts w:ascii="Times New Roman" w:eastAsiaTheme="minorEastAsia" w:hAnsi="Times New Roman"/>
+          <w:kern w:val="28"/>
+          <w:sz w:val="21"/>
+          <w:szCs w:val="21"/>
+          <w:lang w:eastAsia="zh-CN"/>
+        </w:rPr>
+        <w:t xml:space="preserve">  </w:t>
+      </w:r>
+      <w:r>
+        <w:rPr>
+          <w:rFonts w:ascii="Times New Roman" w:eastAsiaTheme="minorEastAsia" w:hAnsi="Times New Roman" w:hint="eastAsia"/>
+          <w:kern w:val="28"/>
+          <w:sz w:val="21"/>
+          <w:szCs w:val="21"/>
+          <w:lang w:eastAsia="zh-CN"/>
+        </w:rPr>
+        <w:t>Jan</w:t>
+      </w:r>
+      <w:proofErr w:type="gramEnd"/>
+      <w:r>
+        <w:rPr>
+          <w:rFonts w:ascii="Times New Roman" w:eastAsiaTheme="minorEastAsia" w:hAnsi="Times New Roman" w:hint="eastAsia"/>
+          <w:kern w:val="28"/>
+          <w:sz w:val="21"/>
+          <w:szCs w:val="21"/>
+          <w:lang w:eastAsia="zh-CN"/>
+        </w:rPr>
+        <w:t xml:space="preserve"> </w:t>
+      </w:r>
+      <w:r>
+        <w:rPr>
+          <w:rFonts w:ascii="Times New Roman" w:eastAsiaTheme="minorEastAsia" w:hAnsi="Times New Roman"/>
+          <w:kern w:val="28"/>
+          <w:sz w:val="21"/>
+          <w:szCs w:val="21"/>
+          <w:lang w:eastAsia="zh-CN"/>
+        </w:rPr>
+        <w:t>201</w:t>
+      </w:r>
+      <w:r>
+        <w:rPr>
+          <w:rFonts w:ascii="Times New Roman" w:eastAsiaTheme="minorEastAsia" w:hAnsi="Times New Roman" w:hint="eastAsia"/>
+          <w:kern w:val="28"/>
+          <w:sz w:val="21"/>
+          <w:szCs w:val="21"/>
+          <w:lang w:eastAsia="zh-CN"/>
+        </w:rPr>
+        <w:t xml:space="preserve">5-Jul </w:t>
+      </w:r>
+      <w:r>
+        <w:rPr>
+          <w:rFonts w:ascii="Times New Roman" w:eastAsiaTheme="minorEastAsia" w:hAnsi="Times New Roman"/>
+          <w:kern w:val="28"/>
+          <w:sz w:val="21"/>
+          <w:szCs w:val="21"/>
+          <w:lang w:eastAsia="zh-CN"/>
+        </w:rPr>
+        <w:t>201</w:t>
+      </w:r>
+      <w:r>
+        <w:rPr>
+          <w:rFonts w:ascii="Times New Roman" w:eastAsiaTheme="minorEastAsia" w:hAnsi="Times New Roman" w:hint="eastAsia"/>
+          <w:kern w:val="28"/>
+          <w:sz w:val="21"/>
+          <w:szCs w:val="21"/>
+          <w:lang w:eastAsia="zh-CN"/>
+        </w:rPr>
+        <w:t>5</w:t>
+      </w:r>
+    </w:p>
+    <w:p>
+      <w:pPr>
+        <w:widowControl w:val="0"/>
+        <w:overflowPunct w:val="0"/>
+        <w:autoSpaceDE w:val="0"/>
+        <w:autoSpaceDN w:val="0"/>
+        <w:adjustRightInd w:val="0"/>
+        <w:spacing w:after="0" w:line="240" w:lineRule="auto"/>
+        <w:outlineLvl w:val="0"/>
+        <w:rPr>
+          <w:rFonts w:ascii="Times New Roman" w:eastAsiaTheme="minorEastAsia" w:hAnsi="Times New Roman"/>
+          <w:kern w:val="28"/>
+          <w:sz w:val="21"/>
+          <w:szCs w:val="21"/>
+          <w:lang w:eastAsia="zh-CN"/>
+        </w:rPr>
+      </w:pPr>
+      <w:r>
+        <w:rPr>
+          <w:rFonts w:ascii="Times New Roman" w:eastAsiaTheme="minorEastAsia" w:hAnsi="Times New Roman" w:hint="eastAsia"/>
+          <w:kern w:val="28"/>
+          <w:sz w:val="21"/>
+          <w:szCs w:val="21"/>
+          <w:lang w:eastAsia="zh-CN"/>
+        </w:rPr>
+        <w:t>Software E</w:t>
+      </w:r>
+      <w:r>
+        <w:rPr>
+          <w:rFonts w:ascii="Times New Roman" w:eastAsiaTheme="minorEastAsia" w:hAnsi="Times New Roman" w:hint="eastAsia"/>
+          <w:kern w:val="28"/>
+          <w:sz w:val="21"/>
+          <w:szCs w:val="21"/>
+          <w:lang w:eastAsia="zh-CN"/>
+        </w:rPr>
+        <w:t>ngineer</w:t>
+      </w:r>
+      <w:r>
+        <w:rPr>
+          <w:rFonts w:ascii="Times New Roman" w:eastAsiaTheme="minorEastAsia" w:hAnsi="Times New Roman"/>
+          <w:kern w:val="28"/>
+          <w:sz w:val="21"/>
+          <w:szCs w:val="21"/>
+          <w:lang w:eastAsia="zh-CN"/>
+        </w:rPr>
+        <w:t xml:space="preserve"> (.NET)</w:t>
+      </w:r>
+    </w:p>
+    <w:p>
+      <w:pPr>
+        <w:pStyle w:val="ListParagraph"/>
+        <w:widowControl w:val="0"/>
+        <w:numPr>
+          <w:ilvl w:val="0"/>
+          <w:numId w:val="4"/>
+        </w:numPr>
+        <w:overflowPunct w:val="0"/>
+        <w:autoSpaceDE w:val="0"/>
+        <w:autoSpaceDN w:val="0"/>
+        <w:adjustRightInd w:val="0"/>
+        <w:spacing w:after="0" w:line="240" w:lineRule="auto"/>
+        <w:ind w:right="360"/>
+        <w:rPr>
+          <w:rFonts w:ascii="Times New Roman" w:hAnsi="Times New Roman"/>
+          <w:kern w:val="28"/>
+          <w:sz w:val="21"/>
+          <w:szCs w:val="21"/>
+        </w:rPr>
+      </w:pPr>
+      <w:r>
+        <w:rPr>
+          <w:rFonts w:ascii="Times New Roman" w:hAnsi="Times New Roman"/>
+          <w:kern w:val="28"/>
+          <w:sz w:val="21"/>
+          <w:szCs w:val="21"/>
+        </w:rPr>
+        <w:t xml:space="preserve">Routed customers’ requests on WECHAT into different categories and designed algorithm to offer smart responses to these requests using </w:t>
+      </w:r>
+      <w:proofErr w:type="spellStart"/>
+      <w:r>
+        <w:rPr>
+          <w:rFonts w:ascii="Times New Roman" w:hAnsi="Times New Roman"/>
+          <w:kern w:val="28"/>
+          <w:sz w:val="21"/>
+          <w:szCs w:val="21"/>
+        </w:rPr>
+        <w:t>RegEx</w:t>
+      </w:r>
+      <w:proofErr w:type="spellEnd"/>
+      <w:r>
+        <w:rPr>
+          <w:rFonts w:ascii="Times New Roman" w:hAnsi="Times New Roman"/>
+          <w:kern w:val="28"/>
+          <w:sz w:val="21"/>
+          <w:szCs w:val="21"/>
+        </w:rPr>
+        <w:t xml:space="preserve"> etc., </w:t>
+      </w:r>
+      <w:r>
+        <w:rPr>
+          <w:rFonts w:ascii="Times New Roman" w:hAnsi="Times New Roman"/>
+          <w:kern w:val="28"/>
+          <w:sz w:val="21"/>
+          <w:szCs w:val="21"/>
+          <w:lang w:eastAsia="zh-CN"/>
+        </w:rPr>
+        <w:t>which</w:t>
+      </w:r>
+      <w:r>
+        <w:rPr>
+          <w:rFonts w:ascii="Times New Roman" w:hAnsi="Times New Roman"/>
+          <w:kern w:val="28"/>
+          <w:sz w:val="21"/>
+          <w:szCs w:val="21"/>
+          <w:lang w:eastAsia="zh-CN"/>
+        </w:rPr>
+        <w:t xml:space="preserve"> cut down the expenditures on custom service</w:t>
+      </w:r>
+      <w:r>
+        <w:rPr>
+          <w:rFonts w:ascii="Times New Roman" w:hAnsi="Times New Roman"/>
+          <w:kern w:val="28"/>
+          <w:sz w:val="21"/>
+          <w:szCs w:val="21"/>
+          <w:lang w:eastAsia="zh-CN"/>
+        </w:rPr>
+        <w:t xml:space="preserve"> and is still used by many customers</w:t>
+      </w:r>
+    </w:p>
+    <w:p>
+      <w:pPr>
+        <w:pStyle w:val="ListParagraph"/>
+        <w:widowControl w:val="0"/>
+        <w:numPr>
+          <w:ilvl w:val="0"/>
+          <w:numId w:val="4"/>
+        </w:numPr>
+        <w:overflowPunct w:val="0"/>
+        <w:autoSpaceDE w:val="0"/>
+        <w:autoSpaceDN w:val="0"/>
+        <w:adjustRightInd w:val="0"/>
+        <w:spacing w:after="0" w:line="240" w:lineRule="auto"/>
+        <w:ind w:right="360"/>
+        <w:rPr>
           <w:rFonts w:ascii="Times New Roman" w:hAnsi="Times New Roman"/>
           <w:kern w:val="28"/>
           <w:sz w:val="21"/>
@@ -2190,14 +2607,34 @@
           <w:szCs w:val="21"/>
         </w:rPr>
       </w:pPr>
-      <w:r>
-        <w:rPr>
-          <w:rFonts w:ascii="Times New Roman" w:hAnsi="Times New Roman"/>
-          <w:kern w:val="28"/>
-          <w:sz w:val="21"/>
-          <w:szCs w:val="21"/>
-        </w:rPr>
-        <w:t>Got top 5% in this course and invited by the professor to be a grader.</w:t>
+      <w:bookmarkStart w:id="1" w:name="_GoBack"/>
+      <w:bookmarkEnd w:id="1"/>
+      <w:r>
+        <w:rPr>
+          <w:rFonts w:ascii="Times New Roman" w:hAnsi="Times New Roman"/>
+          <w:kern w:val="28"/>
+          <w:sz w:val="21"/>
+          <w:szCs w:val="21"/>
+        </w:rPr>
+        <w:t>Participated in designing homework, grading homework and instructing students in this course, which is a requir</w:t>
+      </w:r>
+      <w:r>
+        <w:rPr>
+          <w:rFonts w:ascii="Times New Roman" w:hAnsi="Times New Roman"/>
+          <w:kern w:val="28"/>
+          <w:sz w:val="21"/>
+          <w:szCs w:val="21"/>
+        </w:rPr>
+        <w:t>ed course and several hundred</w:t>
+      </w:r>
+      <w:r>
+        <w:rPr>
+          <w:rFonts w:ascii="Times New Roman" w:hAnsi="Times New Roman"/>
+          <w:kern w:val="28"/>
+          <w:sz w:val="21"/>
+          <w:szCs w:val="21"/>
+        </w:rPr>
+        <w:t xml:space="preserve"> students attended every semester.</w:t>
       </w:r>
     </w:p>
     <w:p>
@@ -2228,405 +2665,7 @@
           <w:sz w:val="21"/>
           <w:szCs w:val="21"/>
         </w:rPr>
-        <w:t>Participated in designing homework, grading homework and instructing students in this course, which is a requir</w:t>
-      </w:r>
-      <w:r>
-        <w:rPr>
-          <w:rFonts w:ascii="Times New Roman" w:hAnsi="Times New Roman"/>
-          <w:kern w:val="28"/>
-          <w:sz w:val="21"/>
-          <w:szCs w:val="21"/>
-        </w:rPr>
-        <w:t>ed course and several hundred</w:t>
-      </w:r>
-      <w:r>
-        <w:rPr>
-          <w:rFonts w:ascii="Times New Roman" w:hAnsi="Times New Roman"/>
-          <w:kern w:val="28"/>
-          <w:sz w:val="21"/>
-          <w:szCs w:val="21"/>
-        </w:rPr>
-        <w:t xml:space="preserve"> students attended every semester.</w:t>
-      </w:r>
-    </w:p>
-    <w:p>
-      <w:pPr>
-        <w:pStyle w:val="ListParagraph"/>
-        <w:widowControl w:val="0"/>
-        <w:numPr>
-          <w:ilvl w:val="0"/>
-          <w:numId w:val="5"/>
-        </w:numPr>
-        <w:overflowPunct w:val="0"/>
-        <w:autoSpaceDE w:val="0"/>
-        <w:autoSpaceDN w:val="0"/>
-        <w:adjustRightInd w:val="0"/>
-        <w:spacing w:after="0" w:line="240" w:lineRule="auto"/>
-        <w:ind w:right="360"/>
-        <w:rPr>
-          <w:rFonts w:ascii="Times New Roman" w:hAnsi="Times New Roman"/>
-          <w:kern w:val="28"/>
-          <w:sz w:val="21"/>
-          <w:szCs w:val="21"/>
-        </w:rPr>
-      </w:pPr>
-      <w:r>
-        <w:rPr>
-          <w:rFonts w:ascii="Times New Roman" w:hAnsi="Times New Roman"/>
-          <w:kern w:val="28"/>
-          <w:sz w:val="21"/>
-          <w:szCs w:val="21"/>
-        </w:rPr>
         <w:t>Collaborated with other graders and TAs, solved all students' puzzles and achieved that not a single email was forwarded from the students to the professor, which is unprecedented in the professor's teaching career.</w:t>
-      </w:r>
-    </w:p>
-    <w:p>
-      <w:pPr>
-        <w:widowControl w:val="0"/>
-        <w:overflowPunct w:val="0"/>
-        <w:autoSpaceDE w:val="0"/>
-        <w:autoSpaceDN w:val="0"/>
-        <w:adjustRightInd w:val="0"/>
-        <w:spacing w:after="0" w:line="240" w:lineRule="auto"/>
-        <w:rPr>
-          <w:rFonts w:ascii="Times New Roman" w:eastAsiaTheme="minorEastAsia" w:hAnsi="Times New Roman"/>
-          <w:kern w:val="28"/>
-          <w:sz w:val="21"/>
-          <w:szCs w:val="21"/>
-          <w:lang w:eastAsia="zh-CN"/>
-        </w:rPr>
-      </w:pPr>
-      <w:r>
-        <w:rPr>
-          <w:rFonts w:ascii="Times New Roman" w:eastAsiaTheme="minorEastAsia" w:hAnsi="Times New Roman" w:hint="eastAsia"/>
-          <w:b/>
-          <w:kern w:val="28"/>
-          <w:sz w:val="21"/>
-          <w:szCs w:val="21"/>
-          <w:lang w:eastAsia="zh-CN"/>
-        </w:rPr>
-        <w:t>S</w:t>
-      </w:r>
-      <w:r>
-        <w:rPr>
-          <w:rFonts w:ascii="Times New Roman" w:eastAsiaTheme="minorEastAsia" w:hAnsi="Times New Roman"/>
-          <w:b/>
-          <w:kern w:val="28"/>
-          <w:sz w:val="21"/>
-          <w:szCs w:val="21"/>
-          <w:lang w:eastAsia="zh-CN"/>
-        </w:rPr>
-        <w:t xml:space="preserve">tudy and </w:t>
-      </w:r>
-      <w:r>
-        <w:rPr>
-          <w:rFonts w:ascii="Times New Roman" w:eastAsiaTheme="minorEastAsia" w:hAnsi="Times New Roman"/>
-          <w:b/>
-          <w:kern w:val="28"/>
-          <w:sz w:val="21"/>
-          <w:szCs w:val="21"/>
-          <w:lang w:eastAsia="zh-CN"/>
-        </w:rPr>
-        <w:t>Implementation</w:t>
-      </w:r>
-      <w:r>
-        <w:rPr>
-          <w:rFonts w:ascii="Times New Roman" w:eastAsiaTheme="minorEastAsia" w:hAnsi="Times New Roman"/>
-          <w:b/>
-          <w:kern w:val="28"/>
-          <w:sz w:val="21"/>
-          <w:szCs w:val="21"/>
-          <w:lang w:eastAsia="zh-CN"/>
-        </w:rPr>
-        <w:t xml:space="preserve"> of Spectral Matting</w:t>
-      </w:r>
-      <w:r>
-        <w:rPr>
-          <w:rFonts w:ascii="Times New Roman" w:eastAsiaTheme="minorEastAsia" w:hAnsi="Times New Roman"/>
-          <w:kern w:val="28"/>
-          <w:sz w:val="21"/>
-          <w:szCs w:val="21"/>
-          <w:lang w:eastAsia="zh-CN"/>
-        </w:rPr>
-        <w:t>, Zhejiang University of Technology</w:t>
-      </w:r>
-      <w:r>
-        <w:rPr>
-          <w:rFonts w:ascii="Times New Roman" w:eastAsiaTheme="minorEastAsia" w:hAnsi="Times New Roman"/>
-          <w:b/>
-          <w:kern w:val="28"/>
-          <w:sz w:val="21"/>
-          <w:szCs w:val="21"/>
-          <w:lang w:eastAsia="zh-CN"/>
-        </w:rPr>
-        <w:tab/>
-        <w:t xml:space="preserve"> </w:t>
-      </w:r>
-      <w:r>
-        <w:rPr>
-          <w:rFonts w:ascii="Times New Roman" w:eastAsiaTheme="minorEastAsia" w:hAnsi="Times New Roman" w:hint="eastAsia"/>
-          <w:kern w:val="28"/>
-          <w:sz w:val="21"/>
-          <w:szCs w:val="21"/>
-          <w:lang w:eastAsia="zh-CN"/>
-        </w:rPr>
-        <w:t xml:space="preserve">Dec </w:t>
-      </w:r>
-      <w:r>
-        <w:rPr>
-          <w:rFonts w:ascii="Times New Roman" w:eastAsiaTheme="minorEastAsia" w:hAnsi="Times New Roman"/>
-          <w:kern w:val="28"/>
-          <w:sz w:val="21"/>
-          <w:szCs w:val="21"/>
-          <w:lang w:eastAsia="zh-CN"/>
-        </w:rPr>
-        <w:t>201</w:t>
-      </w:r>
-      <w:r>
-        <w:rPr>
-          <w:rFonts w:ascii="Times New Roman" w:eastAsiaTheme="minorEastAsia" w:hAnsi="Times New Roman" w:hint="eastAsia"/>
-          <w:kern w:val="28"/>
-          <w:sz w:val="21"/>
-          <w:szCs w:val="21"/>
-          <w:lang w:eastAsia="zh-CN"/>
-        </w:rPr>
-        <w:t xml:space="preserve">3-Jun </w:t>
-      </w:r>
-      <w:r>
-        <w:rPr>
-          <w:rFonts w:ascii="Times New Roman" w:eastAsiaTheme="minorEastAsia" w:hAnsi="Times New Roman"/>
-          <w:kern w:val="28"/>
-          <w:sz w:val="21"/>
-          <w:szCs w:val="21"/>
-          <w:lang w:eastAsia="zh-CN"/>
-        </w:rPr>
-        <w:t>2014</w:t>
-      </w:r>
-    </w:p>
-    <w:p>
-      <w:pPr>
-        <w:pStyle w:val="ListParagraph"/>
-        <w:widowControl w:val="0"/>
-        <w:numPr>
-          <w:ilvl w:val="0"/>
-          <w:numId w:val="5"/>
-        </w:numPr>
-        <w:overflowPunct w:val="0"/>
-        <w:autoSpaceDE w:val="0"/>
-        <w:autoSpaceDN w:val="0"/>
-        <w:adjustRightInd w:val="0"/>
-        <w:spacing w:after="0" w:line="240" w:lineRule="auto"/>
-        <w:ind w:right="360"/>
-        <w:rPr>
-          <w:rFonts w:ascii="Times New Roman" w:hAnsi="Times New Roman"/>
-          <w:kern w:val="28"/>
-          <w:sz w:val="21"/>
-          <w:szCs w:val="21"/>
-        </w:rPr>
-      </w:pPr>
-      <w:r>
-        <w:rPr>
-          <w:rFonts w:ascii="Times New Roman" w:hAnsi="Times New Roman"/>
-          <w:kern w:val="28"/>
-          <w:sz w:val="21"/>
-          <w:szCs w:val="21"/>
-        </w:rPr>
-        <w:t>Programmed</w:t>
-      </w:r>
-      <w:r>
-        <w:rPr>
-          <w:rFonts w:ascii="Times New Roman" w:hAnsi="Times New Roman" w:hint="eastAsia"/>
-          <w:kern w:val="28"/>
-          <w:sz w:val="21"/>
-          <w:szCs w:val="21"/>
-        </w:rPr>
-        <w:t xml:space="preserve"> </w:t>
-      </w:r>
-      <w:r>
-        <w:rPr>
-          <w:rFonts w:ascii="Times New Roman" w:hAnsi="Times New Roman"/>
-          <w:kern w:val="28"/>
-          <w:sz w:val="21"/>
-          <w:szCs w:val="21"/>
-        </w:rPr>
-        <w:t>Spectral Matting</w:t>
-      </w:r>
-      <w:r>
-        <w:rPr>
-          <w:rFonts w:ascii="Times New Roman" w:hAnsi="Times New Roman" w:hint="eastAsia"/>
-          <w:kern w:val="28"/>
-          <w:sz w:val="21"/>
-          <w:szCs w:val="21"/>
-        </w:rPr>
-        <w:t xml:space="preserve"> algorithm </w:t>
-      </w:r>
-      <w:r>
-        <w:rPr>
-          <w:rFonts w:ascii="Times New Roman" w:hAnsi="Times New Roman"/>
-          <w:kern w:val="28"/>
-          <w:sz w:val="21"/>
-          <w:szCs w:val="21"/>
-        </w:rPr>
-        <w:t>with</w:t>
-      </w:r>
-      <w:r>
-        <w:rPr>
-          <w:rFonts w:ascii="Times New Roman" w:hAnsi="Times New Roman" w:hint="eastAsia"/>
-          <w:kern w:val="28"/>
-          <w:sz w:val="21"/>
-          <w:szCs w:val="21"/>
-        </w:rPr>
-        <w:t xml:space="preserve"> </w:t>
-      </w:r>
-      <w:proofErr w:type="spellStart"/>
-      <w:r>
-        <w:rPr>
-          <w:rFonts w:ascii="Times New Roman" w:hAnsi="Times New Roman" w:hint="eastAsia"/>
-          <w:kern w:val="28"/>
-          <w:sz w:val="21"/>
-          <w:szCs w:val="21"/>
-        </w:rPr>
-        <w:t>Matlab</w:t>
-      </w:r>
-      <w:proofErr w:type="spellEnd"/>
-      <w:r>
-        <w:rPr>
-          <w:rFonts w:ascii="Times New Roman" w:hAnsi="Times New Roman" w:hint="eastAsia"/>
-          <w:kern w:val="28"/>
-          <w:sz w:val="21"/>
-          <w:szCs w:val="21"/>
-        </w:rPr>
-        <w:t xml:space="preserve"> </w:t>
-      </w:r>
-      <w:r>
-        <w:rPr>
-          <w:rFonts w:ascii="Times New Roman" w:hAnsi="Times New Roman"/>
-          <w:kern w:val="28"/>
-          <w:sz w:val="21"/>
-          <w:szCs w:val="21"/>
-        </w:rPr>
-        <w:t>that</w:t>
-      </w:r>
-      <w:r>
-        <w:rPr>
-          <w:rFonts w:ascii="Times New Roman" w:hAnsi="Times New Roman" w:hint="eastAsia"/>
-          <w:kern w:val="28"/>
-          <w:sz w:val="21"/>
-          <w:szCs w:val="21"/>
-        </w:rPr>
-        <w:t xml:space="preserve"> </w:t>
-      </w:r>
-      <w:r>
-        <w:rPr>
-          <w:rFonts w:ascii="Times New Roman" w:hAnsi="Times New Roman"/>
-          <w:kern w:val="28"/>
-          <w:sz w:val="21"/>
-          <w:szCs w:val="21"/>
-        </w:rPr>
-        <w:t>output</w:t>
-      </w:r>
-      <w:r>
-        <w:rPr>
-          <w:rFonts w:ascii="Times New Roman" w:hAnsi="Times New Roman"/>
-          <w:kern w:val="28"/>
-          <w:sz w:val="21"/>
-          <w:szCs w:val="21"/>
-        </w:rPr>
-        <w:t>s</w:t>
-      </w:r>
-      <w:r>
-        <w:rPr>
-          <w:rFonts w:ascii="Times New Roman" w:hAnsi="Times New Roman" w:hint="eastAsia"/>
-          <w:kern w:val="28"/>
-          <w:sz w:val="21"/>
-          <w:szCs w:val="21"/>
-        </w:rPr>
-        <w:t xml:space="preserve"> </w:t>
-      </w:r>
-      <w:r>
-        <w:rPr>
-          <w:rFonts w:ascii="Times New Roman" w:hAnsi="Times New Roman"/>
-          <w:kern w:val="28"/>
-          <w:sz w:val="21"/>
-          <w:szCs w:val="21"/>
-        </w:rPr>
-        <w:t>completed and clear</w:t>
-      </w:r>
-      <w:r>
-        <w:rPr>
-          <w:rFonts w:ascii="Times New Roman" w:hAnsi="Times New Roman" w:hint="eastAsia"/>
-          <w:kern w:val="28"/>
-          <w:sz w:val="21"/>
-          <w:szCs w:val="21"/>
-        </w:rPr>
-        <w:t xml:space="preserve"> foreground </w:t>
-      </w:r>
-      <w:r>
-        <w:rPr>
-          <w:rFonts w:ascii="Times New Roman" w:hAnsi="Times New Roman"/>
-          <w:kern w:val="28"/>
-          <w:sz w:val="21"/>
-          <w:szCs w:val="21"/>
-        </w:rPr>
-        <w:t>from</w:t>
-      </w:r>
-      <w:r>
-        <w:rPr>
-          <w:rFonts w:ascii="Times New Roman" w:hAnsi="Times New Roman" w:hint="eastAsia"/>
-          <w:kern w:val="28"/>
-          <w:sz w:val="21"/>
-          <w:szCs w:val="21"/>
-        </w:rPr>
-        <w:t xml:space="preserve"> nature images</w:t>
-      </w:r>
-    </w:p>
-    <w:p>
-      <w:pPr>
-        <w:pStyle w:val="ListParagraph"/>
-        <w:widowControl w:val="0"/>
-        <w:numPr>
-          <w:ilvl w:val="0"/>
-          <w:numId w:val="5"/>
-        </w:numPr>
-        <w:overflowPunct w:val="0"/>
-        <w:autoSpaceDE w:val="0"/>
-        <w:autoSpaceDN w:val="0"/>
-        <w:adjustRightInd w:val="0"/>
-        <w:spacing w:after="0" w:line="240" w:lineRule="auto"/>
-        <w:ind w:right="360"/>
-        <w:rPr>
-          <w:rFonts w:ascii="Times New Roman" w:hAnsi="Times New Roman"/>
-          <w:kern w:val="28"/>
-          <w:sz w:val="21"/>
-          <w:szCs w:val="21"/>
-        </w:rPr>
-      </w:pPr>
-      <w:r>
-        <w:rPr>
-          <w:rFonts w:ascii="Times New Roman" w:hAnsi="Times New Roman" w:hint="eastAsia"/>
-          <w:kern w:val="28"/>
-          <w:sz w:val="21"/>
-          <w:szCs w:val="21"/>
-        </w:rPr>
-        <w:t xml:space="preserve">Made user-interface software </w:t>
-      </w:r>
-      <w:r>
-        <w:rPr>
-          <w:rFonts w:ascii="Times New Roman" w:hAnsi="Times New Roman"/>
-          <w:kern w:val="28"/>
-          <w:sz w:val="21"/>
-          <w:szCs w:val="21"/>
-        </w:rPr>
-        <w:t>with</w:t>
-      </w:r>
-      <w:r>
-        <w:rPr>
-          <w:rFonts w:ascii="Times New Roman" w:hAnsi="Times New Roman" w:hint="eastAsia"/>
-          <w:kern w:val="28"/>
-          <w:sz w:val="21"/>
-          <w:szCs w:val="21"/>
-        </w:rPr>
-        <w:t xml:space="preserve"> C# to put the theory into practical use</w:t>
       </w:r>
     </w:p>
     <w:p>
@@ -4802,7 +4841,7 @@
 </file>
 
 <file path=customXml/itemProps1.xml><?xml version="1.0" encoding="utf-8"?>
-<ds:datastoreItem xmlns:ds="http://schemas.openxmlformats.org/officeDocument/2006/customXml" ds:itemID="{12131722-410C-0149-A887-FCE5BB44A60B}">
+<ds:datastoreItem xmlns:ds="http://schemas.openxmlformats.org/officeDocument/2006/customXml" ds:itemID="{A3B52BD6-70BB-C046-8299-F8A3B67E8104}">
   <ds:schemaRefs>
     <ds:schemaRef ds:uri="http://schemas.openxmlformats.org/officeDocument/2006/bibliography"/>
   </ds:schemaRefs>
